--- a/Lab 7/21k-3815.docx
+++ b/Lab 7/21k-3815.docx
@@ -113,12 +113,11 @@
         <w:rPr>
           <w:noProof/>
         </w:rPr>
-        <w:lastRenderedPageBreak/>
         <w:drawing>
-          <wp:inline distT="0" distB="0" distL="0" distR="0" wp14:anchorId="3DD3B41B" wp14:editId="647636A7">
+          <wp:inline distT="0" distB="0" distL="0" distR="0" wp14:anchorId="3056E0B0" wp14:editId="5968196E">
             <wp:extent cx="5731510" cy="3886835"/>
             <wp:effectExtent l="0" t="0" r="2540" b="0"/>
-            <wp:docPr id="41353459" name="Picture 4"/>
+            <wp:docPr id="1087867773" name="Picture 1"/>
             <wp:cNvGraphicFramePr>
               <a:graphicFrameLocks xmlns:a="http://schemas.openxmlformats.org/drawingml/2006/main" noChangeAspect="1"/>
             </wp:cNvGraphicFramePr>
@@ -126,7 +125,7 @@
               <a:graphicData uri="http://schemas.openxmlformats.org/drawingml/2006/picture">
                 <pic:pic xmlns:pic="http://schemas.openxmlformats.org/drawingml/2006/picture">
                   <pic:nvPicPr>
-                    <pic:cNvPr id="0" name="Picture 7"/>
+                    <pic:cNvPr id="0" name="Picture 1"/>
                     <pic:cNvPicPr>
                       <a:picLocks noChangeAspect="1" noChangeArrowheads="1"/>
                     </pic:cNvPicPr>
@@ -163,15 +162,28 @@
           </wp:inline>
         </w:drawing>
       </w:r>
+    </w:p>
+    <w:p>
+      <w:pPr>
+        <w:jc w:val="center"/>
+        <w:rPr>
+          <w:b/>
+          <w:bCs/>
+          <w:sz w:val="40"/>
+          <w:szCs w:val="40"/>
+          <w:lang w:val="en-US"/>
+        </w:rPr>
+      </w:pPr>
       <w:r>
         <w:rPr>
           <w:noProof/>
         </w:rPr>
+        <w:lastRenderedPageBreak/>
         <w:drawing>
-          <wp:inline distT="0" distB="0" distL="0" distR="0" wp14:anchorId="1ECB2F17" wp14:editId="47A54871">
+          <wp:inline distT="0" distB="0" distL="0" distR="0" wp14:anchorId="25FEC85B" wp14:editId="0F2E0A8B">
             <wp:extent cx="5731510" cy="3886835"/>
             <wp:effectExtent l="0" t="0" r="2540" b="0"/>
-            <wp:docPr id="1017548106" name="Picture 5"/>
+            <wp:docPr id="673343153" name="Picture 2"/>
             <wp:cNvGraphicFramePr>
               <a:graphicFrameLocks xmlns:a="http://schemas.openxmlformats.org/drawingml/2006/main" noChangeAspect="1"/>
             </wp:cNvGraphicFramePr>
@@ -179,7 +191,7 @@
               <a:graphicData uri="http://schemas.openxmlformats.org/drawingml/2006/picture">
                 <pic:pic xmlns:pic="http://schemas.openxmlformats.org/drawingml/2006/picture">
                   <pic:nvPicPr>
-                    <pic:cNvPr id="0" name="Picture 9"/>
+                    <pic:cNvPr id="0" name="Picture 3"/>
                     <pic:cNvPicPr>
                       <a:picLocks noChangeAspect="1" noChangeArrowheads="1"/>
                     </pic:cNvPicPr>
@@ -220,12 +232,11 @@
         <w:rPr>
           <w:noProof/>
         </w:rPr>
-        <w:lastRenderedPageBreak/>
         <w:drawing>
-          <wp:inline distT="0" distB="0" distL="0" distR="0" wp14:anchorId="3056E0B0" wp14:editId="562CCD10">
+          <wp:inline distT="0" distB="0" distL="0" distR="0" wp14:anchorId="4C00622E" wp14:editId="2ECB25F9">
             <wp:extent cx="5731510" cy="3886835"/>
             <wp:effectExtent l="0" t="0" r="2540" b="0"/>
-            <wp:docPr id="1087867773" name="Picture 1"/>
+            <wp:docPr id="2059882652" name="Picture 3"/>
             <wp:cNvGraphicFramePr>
               <a:graphicFrameLocks xmlns:a="http://schemas.openxmlformats.org/drawingml/2006/main" noChangeAspect="1"/>
             </wp:cNvGraphicFramePr>
@@ -233,7 +244,7 @@
               <a:graphicData uri="http://schemas.openxmlformats.org/drawingml/2006/picture">
                 <pic:pic xmlns:pic="http://schemas.openxmlformats.org/drawingml/2006/picture">
                   <pic:nvPicPr>
-                    <pic:cNvPr id="0" name="Picture 1"/>
+                    <pic:cNvPr id="0" name="Picture 5"/>
                     <pic:cNvPicPr>
                       <a:picLocks noChangeAspect="1" noChangeArrowheads="1"/>
                     </pic:cNvPicPr>
@@ -270,125 +281,6 @@
           </wp:inline>
         </w:drawing>
       </w:r>
-    </w:p>
-    <w:p>
-      <w:pPr>
-        <w:jc w:val="center"/>
-        <w:rPr>
-          <w:b/>
-          <w:bCs/>
-          <w:sz w:val="40"/>
-          <w:szCs w:val="40"/>
-          <w:lang w:val="en-US"/>
-        </w:rPr>
-      </w:pPr>
-      <w:r>
-        <w:rPr>
-          <w:noProof/>
-        </w:rPr>
-        <w:lastRenderedPageBreak/>
-        <w:drawing>
-          <wp:inline distT="0" distB="0" distL="0" distR="0" wp14:anchorId="25FEC85B" wp14:editId="0F2E0A8B">
-            <wp:extent cx="5731510" cy="3886835"/>
-            <wp:effectExtent l="0" t="0" r="2540" b="0"/>
-            <wp:docPr id="673343153" name="Picture 2"/>
-            <wp:cNvGraphicFramePr>
-              <a:graphicFrameLocks xmlns:a="http://schemas.openxmlformats.org/drawingml/2006/main" noChangeAspect="1"/>
-            </wp:cNvGraphicFramePr>
-            <a:graphic xmlns:a="http://schemas.openxmlformats.org/drawingml/2006/main">
-              <a:graphicData uri="http://schemas.openxmlformats.org/drawingml/2006/picture">
-                <pic:pic xmlns:pic="http://schemas.openxmlformats.org/drawingml/2006/picture">
-                  <pic:nvPicPr>
-                    <pic:cNvPr id="0" name="Picture 3"/>
-                    <pic:cNvPicPr>
-                      <a:picLocks noChangeAspect="1" noChangeArrowheads="1"/>
-                    </pic:cNvPicPr>
-                  </pic:nvPicPr>
-                  <pic:blipFill>
-                    <a:blip r:embed="rId8">
-                      <a:extLst>
-                        <a:ext uri="{28A0092B-C50C-407E-A947-70E740481C1C}">
-                          <a14:useLocalDpi xmlns:a14="http://schemas.microsoft.com/office/drawing/2010/main" val="0"/>
-                        </a:ext>
-                      </a:extLst>
-                    </a:blip>
-                    <a:srcRect/>
-                    <a:stretch>
-                      <a:fillRect/>
-                    </a:stretch>
-                  </pic:blipFill>
-                  <pic:spPr bwMode="auto">
-                    <a:xfrm>
-                      <a:off x="0" y="0"/>
-                      <a:ext cx="5731510" cy="3886835"/>
-                    </a:xfrm>
-                    <a:prstGeom prst="rect">
-                      <a:avLst/>
-                    </a:prstGeom>
-                    <a:noFill/>
-                    <a:ln>
-                      <a:noFill/>
-                    </a:ln>
-                  </pic:spPr>
-                </pic:pic>
-              </a:graphicData>
-            </a:graphic>
-          </wp:inline>
-        </w:drawing>
-      </w:r>
-      <w:r>
-        <w:rPr>
-          <w:noProof/>
-        </w:rPr>
-        <w:drawing>
-          <wp:inline distT="0" distB="0" distL="0" distR="0" wp14:anchorId="4C00622E" wp14:editId="2ECB25F9">
-            <wp:extent cx="5731510" cy="3886835"/>
-            <wp:effectExtent l="0" t="0" r="2540" b="0"/>
-            <wp:docPr id="2059882652" name="Picture 3"/>
-            <wp:cNvGraphicFramePr>
-              <a:graphicFrameLocks xmlns:a="http://schemas.openxmlformats.org/drawingml/2006/main" noChangeAspect="1"/>
-            </wp:cNvGraphicFramePr>
-            <a:graphic xmlns:a="http://schemas.openxmlformats.org/drawingml/2006/main">
-              <a:graphicData uri="http://schemas.openxmlformats.org/drawingml/2006/picture">
-                <pic:pic xmlns:pic="http://schemas.openxmlformats.org/drawingml/2006/picture">
-                  <pic:nvPicPr>
-                    <pic:cNvPr id="0" name="Picture 5"/>
-                    <pic:cNvPicPr>
-                      <a:picLocks noChangeAspect="1" noChangeArrowheads="1"/>
-                    </pic:cNvPicPr>
-                  </pic:nvPicPr>
-                  <pic:blipFill>
-                    <a:blip r:embed="rId9">
-                      <a:extLst>
-                        <a:ext uri="{28A0092B-C50C-407E-A947-70E740481C1C}">
-                          <a14:useLocalDpi xmlns:a14="http://schemas.microsoft.com/office/drawing/2010/main" val="0"/>
-                        </a:ext>
-                      </a:extLst>
-                    </a:blip>
-                    <a:srcRect/>
-                    <a:stretch>
-                      <a:fillRect/>
-                    </a:stretch>
-                  </pic:blipFill>
-                  <pic:spPr bwMode="auto">
-                    <a:xfrm>
-                      <a:off x="0" y="0"/>
-                      <a:ext cx="5731510" cy="3886835"/>
-                    </a:xfrm>
-                    <a:prstGeom prst="rect">
-                      <a:avLst/>
-                    </a:prstGeom>
-                    <a:noFill/>
-                    <a:ln>
-                      <a:noFill/>
-                    </a:ln>
-                  </pic:spPr>
-                </pic:pic>
-              </a:graphicData>
-            </a:graphic>
-          </wp:inline>
-        </w:drawing>
-      </w:r>
       <w:r>
         <w:rPr>
           <w:noProof/>
@@ -412,7 +304,7 @@
                     </pic:cNvPicPr>
                   </pic:nvPicPr>
                   <pic:blipFill>
-                    <a:blip r:embed="rId10">
+                    <a:blip r:embed="rId8">
                       <a:extLst>
                         <a:ext uri="{28A0092B-C50C-407E-A947-70E740481C1C}">
                           <a14:useLocalDpi xmlns:a14="http://schemas.microsoft.com/office/drawing/2010/main" val="0"/>
@@ -477,7 +369,7 @@
                     </pic:cNvPicPr>
                   </pic:nvPicPr>
                   <pic:blipFill>
-                    <a:blip r:embed="rId11">
+                    <a:blip r:embed="rId9">
                       <a:extLst>
                         <a:ext uri="{28A0092B-C50C-407E-A947-70E740481C1C}">
                           <a14:useLocalDpi xmlns:a14="http://schemas.microsoft.com/office/drawing/2010/main" val="0"/>
@@ -530,6 +422,124 @@
         </w:rPr>
         <w:lastRenderedPageBreak/>
         <w:t>TASK 2</w:t>
+      </w:r>
+    </w:p>
+    <w:p>
+      <w:pPr>
+        <w:jc w:val="center"/>
+        <w:rPr>
+          <w:b/>
+          <w:bCs/>
+          <w:sz w:val="40"/>
+          <w:szCs w:val="40"/>
+          <w:lang w:val="en-US"/>
+        </w:rPr>
+      </w:pPr>
+      <w:r>
+        <w:rPr>
+          <w:noProof/>
+        </w:rPr>
+        <w:drawing>
+          <wp:inline distT="0" distB="0" distL="0" distR="0" wp14:anchorId="398FAC66" wp14:editId="6E0A9259">
+            <wp:extent cx="5731510" cy="3886835"/>
+            <wp:effectExtent l="0" t="0" r="2540" b="0"/>
+            <wp:docPr id="41353459" name="Picture 4"/>
+            <wp:cNvGraphicFramePr>
+              <a:graphicFrameLocks xmlns:a="http://schemas.openxmlformats.org/drawingml/2006/main" noChangeAspect="1"/>
+            </wp:cNvGraphicFramePr>
+            <a:graphic xmlns:a="http://schemas.openxmlformats.org/drawingml/2006/main">
+              <a:graphicData uri="http://schemas.openxmlformats.org/drawingml/2006/picture">
+                <pic:pic xmlns:pic="http://schemas.openxmlformats.org/drawingml/2006/picture">
+                  <pic:nvPicPr>
+                    <pic:cNvPr id="0" name="Picture 7"/>
+                    <pic:cNvPicPr>
+                      <a:picLocks noChangeAspect="1" noChangeArrowheads="1"/>
+                    </pic:cNvPicPr>
+                  </pic:nvPicPr>
+                  <pic:blipFill>
+                    <a:blip r:embed="rId10">
+                      <a:extLst>
+                        <a:ext uri="{28A0092B-C50C-407E-A947-70E740481C1C}">
+                          <a14:useLocalDpi xmlns:a14="http://schemas.microsoft.com/office/drawing/2010/main" val="0"/>
+                        </a:ext>
+                      </a:extLst>
+                    </a:blip>
+                    <a:srcRect/>
+                    <a:stretch>
+                      <a:fillRect/>
+                    </a:stretch>
+                  </pic:blipFill>
+                  <pic:spPr bwMode="auto">
+                    <a:xfrm>
+                      <a:off x="0" y="0"/>
+                      <a:ext cx="5731510" cy="3886835"/>
+                    </a:xfrm>
+                    <a:prstGeom prst="rect">
+                      <a:avLst/>
+                    </a:prstGeom>
+                    <a:noFill/>
+                    <a:ln>
+                      <a:noFill/>
+                    </a:ln>
+                  </pic:spPr>
+                </pic:pic>
+              </a:graphicData>
+            </a:graphic>
+          </wp:inline>
+        </w:drawing>
+      </w:r>
+      <w:r>
+        <w:rPr>
+          <w:noProof/>
+        </w:rPr>
+        <w:drawing>
+          <wp:inline distT="0" distB="0" distL="0" distR="0" wp14:anchorId="06680C34" wp14:editId="0801EEAF">
+            <wp:extent cx="5731510" cy="3886835"/>
+            <wp:effectExtent l="0" t="0" r="2540" b="0"/>
+            <wp:docPr id="1017548106" name="Picture 5"/>
+            <wp:cNvGraphicFramePr>
+              <a:graphicFrameLocks xmlns:a="http://schemas.openxmlformats.org/drawingml/2006/main" noChangeAspect="1"/>
+            </wp:cNvGraphicFramePr>
+            <a:graphic xmlns:a="http://schemas.openxmlformats.org/drawingml/2006/main">
+              <a:graphicData uri="http://schemas.openxmlformats.org/drawingml/2006/picture">
+                <pic:pic xmlns:pic="http://schemas.openxmlformats.org/drawingml/2006/picture">
+                  <pic:nvPicPr>
+                    <pic:cNvPr id="0" name="Picture 9"/>
+                    <pic:cNvPicPr>
+                      <a:picLocks noChangeAspect="1" noChangeArrowheads="1"/>
+                    </pic:cNvPicPr>
+                  </pic:nvPicPr>
+                  <pic:blipFill>
+                    <a:blip r:embed="rId11">
+                      <a:extLst>
+                        <a:ext uri="{28A0092B-C50C-407E-A947-70E740481C1C}">
+                          <a14:useLocalDpi xmlns:a14="http://schemas.microsoft.com/office/drawing/2010/main" val="0"/>
+                        </a:ext>
+                      </a:extLst>
+                    </a:blip>
+                    <a:srcRect/>
+                    <a:stretch>
+                      <a:fillRect/>
+                    </a:stretch>
+                  </pic:blipFill>
+                  <pic:spPr bwMode="auto">
+                    <a:xfrm>
+                      <a:off x="0" y="0"/>
+                      <a:ext cx="5731510" cy="3886835"/>
+                    </a:xfrm>
+                    <a:prstGeom prst="rect">
+                      <a:avLst/>
+                    </a:prstGeom>
+                    <a:noFill/>
+                    <a:ln>
+                      <a:noFill/>
+                    </a:ln>
+                  </pic:spPr>
+                </pic:pic>
+              </a:graphicData>
+            </a:graphic>
+          </wp:inline>
+        </w:drawing>
       </w:r>
     </w:p>
     <w:p>
